--- a/documentation/TDL-ERD.docx
+++ b/documentation/TDL-ERD.docx
@@ -181,6 +181,9 @@
     </w:p>
     <w:p>
       <w:r>
+        <w:rPr>
+          <w:noProof/>
+        </w:rPr>
         <w:drawing>
           <wp:inline distT="0" distB="0" distL="0" distR="0" wp14:anchorId="037FD687" wp14:editId="5A55B044">
             <wp:extent cx="1733792" cy="571580"/>
@@ -243,10 +246,10 @@
     <w:p>
       <w:r>
         <w:drawing>
-          <wp:inline distT="0" distB="0" distL="0" distR="0" wp14:anchorId="6D122AFB" wp14:editId="6D07CCA7">
-            <wp:extent cx="5172797" cy="771633"/>
-            <wp:effectExtent l="0" t="0" r="0" b="9525"/>
-            <wp:docPr id="3" name="Picture 3"/>
+          <wp:inline distT="0" distB="0" distL="0" distR="0" wp14:anchorId="7C693D05" wp14:editId="6C56E98A">
+            <wp:extent cx="5191850" cy="790685"/>
+            <wp:effectExtent l="0" t="0" r="8890" b="9525"/>
+            <wp:docPr id="5" name="Picture 5"/>
             <wp:cNvGraphicFramePr>
               <a:graphicFrameLocks xmlns:a="http://schemas.openxmlformats.org/drawingml/2006/main" noChangeAspect="1"/>
             </wp:cNvGraphicFramePr>
@@ -266,7 +269,7 @@
                   <pic:spPr>
                     <a:xfrm>
                       <a:off x="0" y="0"/>
-                      <a:ext cx="5172797" cy="771633"/>
+                      <a:ext cx="5191850" cy="790685"/>
                     </a:xfrm>
                     <a:prstGeom prst="rect">
                       <a:avLst/>
@@ -280,8 +283,6 @@
       </w:r>
     </w:p>
     <w:p/>
-    <w:p/>
-    <w:p/>
     <w:p>
       <w:pPr>
         <w:pStyle w:val="Heading1"/>
@@ -296,16 +297,63 @@
         <w:t>Drawn</w:t>
       </w:r>
       <w:r>
-        <w:t xml:space="preserve"> out at Midpoint of Project</w:t>
+        <w:t xml:space="preserve"> out at </w:t>
+      </w:r>
+      <w:r>
+        <w:t>End</w:t>
+      </w:r>
+      <w:r>
+        <w:t xml:space="preserve"> of Project</w:t>
+      </w:r>
+      <w:r>
+        <w:t xml:space="preserve"> - FINAL</w:t>
       </w:r>
     </w:p>
     <w:p/>
-    <w:p/>
+    <w:p>
+      <w:r>
+        <w:drawing>
+          <wp:inline distT="0" distB="0" distL="0" distR="0" wp14:anchorId="52D51084" wp14:editId="52E78C17">
+            <wp:extent cx="5344271" cy="800212"/>
+            <wp:effectExtent l="0" t="0" r="0" b="0"/>
+            <wp:docPr id="6" name="Picture 6"/>
+            <wp:cNvGraphicFramePr>
+              <a:graphicFrameLocks xmlns:a="http://schemas.openxmlformats.org/drawingml/2006/main" noChangeAspect="1"/>
+            </wp:cNvGraphicFramePr>
+            <a:graphic xmlns:a="http://schemas.openxmlformats.org/drawingml/2006/main">
+              <a:graphicData uri="http://schemas.openxmlformats.org/drawingml/2006/picture">
+                <pic:pic xmlns:pic="http://schemas.openxmlformats.org/drawingml/2006/picture">
+                  <pic:nvPicPr>
+                    <pic:cNvPr id="1" name=""/>
+                    <pic:cNvPicPr/>
+                  </pic:nvPicPr>
+                  <pic:blipFill>
+                    <a:blip r:embed="rId13"/>
+                    <a:stretch>
+                      <a:fillRect/>
+                    </a:stretch>
+                  </pic:blipFill>
+                  <pic:spPr>
+                    <a:xfrm>
+                      <a:off x="0" y="0"/>
+                      <a:ext cx="5344271" cy="800212"/>
+                    </a:xfrm>
+                    <a:prstGeom prst="rect">
+                      <a:avLst/>
+                    </a:prstGeom>
+                  </pic:spPr>
+                </pic:pic>
+              </a:graphicData>
+            </a:graphic>
+          </wp:inline>
+        </w:drawing>
+      </w:r>
+    </w:p>
     <w:sectPr>
-      <w:headerReference w:type="default" r:id="rId13"/>
-      <w:footerReference w:type="default" r:id="rId14"/>
-      <w:headerReference w:type="first" r:id="rId15"/>
-      <w:footerReference w:type="first" r:id="rId16"/>
+      <w:headerReference w:type="default" r:id="rId14"/>
+      <w:footerReference w:type="default" r:id="rId15"/>
+      <w:headerReference w:type="first" r:id="rId16"/>
+      <w:footerReference w:type="first" r:id="rId17"/>
       <w:pgSz w:w="12240" w:h="15840" w:code="1"/>
       <w:pgMar w:top="720" w:right="1080" w:bottom="720" w:left="1080" w:header="648" w:footer="432" w:gutter="0"/>
       <w:cols w:space="708"/>
@@ -5951,6 +5999,7 @@
   <w:rsids>
     <w:rsidRoot w:val="0099156D"/>
     <w:rsid w:val="00514FC7"/>
+    <w:rsid w:val="007E4A3D"/>
     <w:rsid w:val="0099156D"/>
     <w:rsid w:val="00A62E24"/>
   </w:rsids>
@@ -6407,293 +6456,8 @@
   <w:style w:type="paragraph" w:customStyle="1" w:styleId="34A29D0395EF4154BE2A4A4C678F566D">
     <w:name w:val="34A29D0395EF4154BE2A4A4C678F566D"/>
   </w:style>
-  <w:style w:type="paragraph" w:customStyle="1" w:styleId="57F8199325F746C4977FA6EE4B2510C9">
-    <w:name w:val="57F8199325F746C4977FA6EE4B2510C9"/>
-  </w:style>
-  <w:style w:type="paragraph" w:customStyle="1" w:styleId="B699D66D749243A9AEDDE024125B21DA">
-    <w:name w:val="B699D66D749243A9AEDDE024125B21DA"/>
-  </w:style>
-  <w:style w:type="paragraph" w:customStyle="1" w:styleId="E672DC2F226F451DAA5C3363769FCBF3">
-    <w:name w:val="E672DC2F226F451DAA5C3363769FCBF3"/>
-  </w:style>
-  <w:style w:type="paragraph" w:customStyle="1" w:styleId="48E5E40274E8497795E5190E30D8DB96">
-    <w:name w:val="48E5E40274E8497795E5190E30D8DB96"/>
-  </w:style>
-  <w:style w:type="paragraph" w:customStyle="1" w:styleId="C8D0544C3B39442994915DB3F278925F">
-    <w:name w:val="C8D0544C3B39442994915DB3F278925F"/>
-  </w:style>
-  <w:style w:type="paragraph" w:customStyle="1" w:styleId="61AF73BCC882408FBDF2F66EB386E3EB">
-    <w:name w:val="61AF73BCC882408FBDF2F66EB386E3EB"/>
-  </w:style>
-  <w:style w:type="paragraph" w:customStyle="1" w:styleId="97A359308E4D4386BC27F69FDF6C0F69">
-    <w:name w:val="97A359308E4D4386BC27F69FDF6C0F69"/>
-  </w:style>
-  <w:style w:type="paragraph" w:customStyle="1" w:styleId="40CF66680D774188A2B59DCA6229D6C9">
-    <w:name w:val="40CF66680D774188A2B59DCA6229D6C9"/>
-  </w:style>
-  <w:style w:type="paragraph" w:customStyle="1" w:styleId="71FEEC8BF36746CE960276C16C824DF0">
-    <w:name w:val="71FEEC8BF36746CE960276C16C824DF0"/>
-  </w:style>
-  <w:style w:type="paragraph" w:customStyle="1" w:styleId="D261150E6D0648F78442478937468988">
-    <w:name w:val="D261150E6D0648F78442478937468988"/>
-  </w:style>
-  <w:style w:type="paragraph" w:customStyle="1" w:styleId="AE4AE39098D04491998EC98950BD0CF5">
-    <w:name w:val="AE4AE39098D04491998EC98950BD0CF5"/>
-  </w:style>
-  <w:style w:type="paragraph" w:customStyle="1" w:styleId="BEBFE31A9EAD4DEEBCA65AF08075D873">
-    <w:name w:val="BEBFE31A9EAD4DEEBCA65AF08075D873"/>
-  </w:style>
-  <w:style w:type="paragraph" w:customStyle="1" w:styleId="8A1EDAC4CFA945D5A0ECDA8CB54C1C37">
-    <w:name w:val="8A1EDAC4CFA945D5A0ECDA8CB54C1C37"/>
-  </w:style>
-  <w:style w:type="paragraph" w:customStyle="1" w:styleId="1C8F2A3C484B4EFD81B61042D58FFF62">
-    <w:name w:val="1C8F2A3C484B4EFD81B61042D58FFF62"/>
-  </w:style>
-  <w:style w:type="paragraph" w:customStyle="1" w:styleId="19A24B33780A471D86815661CA76AE64">
-    <w:name w:val="19A24B33780A471D86815661CA76AE64"/>
-  </w:style>
-  <w:style w:type="paragraph" w:customStyle="1" w:styleId="D31F42D5C6364BB3A7C1FC9A9DAB7A0C">
-    <w:name w:val="D31F42D5C6364BB3A7C1FC9A9DAB7A0C"/>
-  </w:style>
-  <w:style w:type="paragraph" w:customStyle="1" w:styleId="9569473F0A77412FAE38A177ED6ABCFE">
-    <w:name w:val="9569473F0A77412FAE38A177ED6ABCFE"/>
-  </w:style>
-  <w:style w:type="paragraph" w:customStyle="1" w:styleId="5BE0CDEC83784BF7A523BBC4BE800F93">
-    <w:name w:val="5BE0CDEC83784BF7A523BBC4BE800F93"/>
-  </w:style>
-  <w:style w:type="paragraph" w:customStyle="1" w:styleId="8DD155F12EB04484A07C49D3E0D53B83">
-    <w:name w:val="8DD155F12EB04484A07C49D3E0D53B83"/>
-  </w:style>
-  <w:style w:type="paragraph" w:customStyle="1" w:styleId="5EDDB25313A04F08805FC4E606FD3525">
-    <w:name w:val="5EDDB25313A04F08805FC4E606FD3525"/>
-  </w:style>
-  <w:style w:type="paragraph" w:customStyle="1" w:styleId="85B6099EE7074FDBB0306D880ABDE6CC">
-    <w:name w:val="85B6099EE7074FDBB0306D880ABDE6CC"/>
-  </w:style>
-  <w:style w:type="paragraph" w:customStyle="1" w:styleId="7EB9126375924C06B35C5F6CD4965799">
-    <w:name w:val="7EB9126375924C06B35C5F6CD4965799"/>
-  </w:style>
-  <w:style w:type="paragraph" w:customStyle="1" w:styleId="41CFAD4A452D41F7AA88F909CD992350">
-    <w:name w:val="41CFAD4A452D41F7AA88F909CD992350"/>
-  </w:style>
-  <w:style w:type="paragraph" w:customStyle="1" w:styleId="45491FD9EACF41E6AADA38D10DC508E6">
-    <w:name w:val="45491FD9EACF41E6AADA38D10DC508E6"/>
-  </w:style>
-  <w:style w:type="paragraph" w:customStyle="1" w:styleId="1829A0829C2B450B828B42891F1A72F3">
-    <w:name w:val="1829A0829C2B450B828B42891F1A72F3"/>
-  </w:style>
-  <w:style w:type="paragraph" w:customStyle="1" w:styleId="536E42BF7B144F80968E65181D387758">
-    <w:name w:val="536E42BF7B144F80968E65181D387758"/>
-  </w:style>
-  <w:style w:type="paragraph" w:customStyle="1" w:styleId="6CBB464A19AB4AA8A2C80A3D415C8CB6">
-    <w:name w:val="6CBB464A19AB4AA8A2C80A3D415C8CB6"/>
-  </w:style>
-  <w:style w:type="paragraph" w:customStyle="1" w:styleId="DC9874BF8D504E14A426266B5389455A">
-    <w:name w:val="DC9874BF8D504E14A426266B5389455A"/>
-  </w:style>
-  <w:style w:type="paragraph" w:customStyle="1" w:styleId="CFC9F6470CA3466CB58D8AF413FDB4D8">
-    <w:name w:val="CFC9F6470CA3466CB58D8AF413FDB4D8"/>
-  </w:style>
-  <w:style w:type="paragraph" w:customStyle="1" w:styleId="7804B08EC3E74BEBACE2713829D87FAF">
-    <w:name w:val="7804B08EC3E74BEBACE2713829D87FAF"/>
-  </w:style>
-  <w:style w:type="paragraph" w:customStyle="1" w:styleId="4A01231ADF57425196CD2E5C5F8180CC">
-    <w:name w:val="4A01231ADF57425196CD2E5C5F8180CC"/>
-  </w:style>
-  <w:style w:type="paragraph" w:customStyle="1" w:styleId="EA83A69B7F644D609E2D3123B755936D">
-    <w:name w:val="EA83A69B7F644D609E2D3123B755936D"/>
-  </w:style>
-  <w:style w:type="paragraph" w:customStyle="1" w:styleId="061B8476CD5B4CD2AC6F170E5E2A8BEF">
-    <w:name w:val="061B8476CD5B4CD2AC6F170E5E2A8BEF"/>
-  </w:style>
-  <w:style w:type="paragraph" w:customStyle="1" w:styleId="6405E4221E654349859E6D4D83568ED6">
-    <w:name w:val="6405E4221E654349859E6D4D83568ED6"/>
-  </w:style>
-  <w:style w:type="paragraph" w:customStyle="1" w:styleId="6193FFDBD0EB4F27B5C42FBEF6587060">
-    <w:name w:val="6193FFDBD0EB4F27B5C42FBEF6587060"/>
-  </w:style>
-  <w:style w:type="paragraph" w:customStyle="1" w:styleId="E0AF9DF88D0B4F83AA4CE5B58CFE358C">
-    <w:name w:val="E0AF9DF88D0B4F83AA4CE5B58CFE358C"/>
-  </w:style>
-  <w:style w:type="paragraph" w:customStyle="1" w:styleId="2BAF2F17A60746EABC80D396AFA6D1DC">
-    <w:name w:val="2BAF2F17A60746EABC80D396AFA6D1DC"/>
-  </w:style>
-  <w:style w:type="paragraph" w:customStyle="1" w:styleId="9EB49A0991DD42F3AAD1AA594959C378">
-    <w:name w:val="9EB49A0991DD42F3AAD1AA594959C378"/>
-  </w:style>
-  <w:style w:type="paragraph" w:customStyle="1" w:styleId="06BF1272A34E480390E39D1D98830B0C">
-    <w:name w:val="06BF1272A34E480390E39D1D98830B0C"/>
-  </w:style>
-  <w:style w:type="paragraph" w:customStyle="1" w:styleId="A0AFC7559B364C4DBA949EAAD26A481F">
-    <w:name w:val="A0AFC7559B364C4DBA949EAAD26A481F"/>
-  </w:style>
-  <w:style w:type="paragraph" w:customStyle="1" w:styleId="13D07116D01B451A8A8987F6D9CE44D1">
-    <w:name w:val="13D07116D01B451A8A8987F6D9CE44D1"/>
-  </w:style>
-  <w:style w:type="paragraph" w:customStyle="1" w:styleId="5684CAC0FD29456EB8F431F1C443F7D7">
-    <w:name w:val="5684CAC0FD29456EB8F431F1C443F7D7"/>
-  </w:style>
-  <w:style w:type="paragraph" w:customStyle="1" w:styleId="8AA9D14F10F04DE89F8A424956A70486">
-    <w:name w:val="8AA9D14F10F04DE89F8A424956A70486"/>
-  </w:style>
-  <w:style w:type="paragraph" w:customStyle="1" w:styleId="CE7BFE7527454D36B78D005C4F69AF4C">
-    <w:name w:val="CE7BFE7527454D36B78D005C4F69AF4C"/>
-  </w:style>
-  <w:style w:type="paragraph" w:customStyle="1" w:styleId="9961658165F149B4B316E36FAC34FBE3">
-    <w:name w:val="9961658165F149B4B316E36FAC34FBE3"/>
-  </w:style>
-  <w:style w:type="paragraph" w:customStyle="1" w:styleId="15D4E6EAE4B3427398AECB2A6951EBB1">
-    <w:name w:val="15D4E6EAE4B3427398AECB2A6951EBB1"/>
-  </w:style>
-  <w:style w:type="paragraph" w:customStyle="1" w:styleId="34D016622F7C4690A4D75AD0DB152027">
-    <w:name w:val="34D016622F7C4690A4D75AD0DB152027"/>
-  </w:style>
-  <w:style w:type="paragraph" w:customStyle="1" w:styleId="097B9BF7503D41D1AC0E4C5304D6D668">
-    <w:name w:val="097B9BF7503D41D1AC0E4C5304D6D668"/>
-  </w:style>
-  <w:style w:type="paragraph" w:customStyle="1" w:styleId="B93E2D92359E414FB84CCC74B1FCE566">
-    <w:name w:val="B93E2D92359E414FB84CCC74B1FCE566"/>
-  </w:style>
-  <w:style w:type="paragraph" w:customStyle="1" w:styleId="21F500D8D00E4F3BB60683D7AB7696C2">
-    <w:name w:val="21F500D8D00E4F3BB60683D7AB7696C2"/>
-  </w:style>
-  <w:style w:type="paragraph" w:customStyle="1" w:styleId="807DC175988244A5A764C985CFBD91C6">
-    <w:name w:val="807DC175988244A5A764C985CFBD91C6"/>
-  </w:style>
-  <w:style w:type="paragraph" w:customStyle="1" w:styleId="BEC5594BB4CE43FCA0DF5866A534576E">
-    <w:name w:val="BEC5594BB4CE43FCA0DF5866A534576E"/>
-  </w:style>
-  <w:style w:type="paragraph" w:customStyle="1" w:styleId="645663F3815444B2A0715A0116EF059E">
-    <w:name w:val="645663F3815444B2A0715A0116EF059E"/>
-  </w:style>
-  <w:style w:type="paragraph" w:customStyle="1" w:styleId="388308851E6943D09BECA14CBC706D79">
-    <w:name w:val="388308851E6943D09BECA14CBC706D79"/>
-  </w:style>
-  <w:style w:type="paragraph" w:customStyle="1" w:styleId="E52F88D5ABAA44AB871891194C5D2B1E">
-    <w:name w:val="E52F88D5ABAA44AB871891194C5D2B1E"/>
-  </w:style>
-  <w:style w:type="paragraph" w:customStyle="1" w:styleId="94FF4F859EE24D9B886973920554F075">
-    <w:name w:val="94FF4F859EE24D9B886973920554F075"/>
-  </w:style>
-  <w:style w:type="paragraph" w:customStyle="1" w:styleId="102672F3F51F42509A79CA748A72C683">
-    <w:name w:val="102672F3F51F42509A79CA748A72C683"/>
-  </w:style>
-  <w:style w:type="paragraph" w:customStyle="1" w:styleId="7EA92E275EFC493FA6D2C4E2CA9D922B">
-    <w:name w:val="7EA92E275EFC493FA6D2C4E2CA9D922B"/>
-  </w:style>
-  <w:style w:type="paragraph" w:customStyle="1" w:styleId="8EC147AAE8AB447197012364E32CF7BE">
-    <w:name w:val="8EC147AAE8AB447197012364E32CF7BE"/>
-  </w:style>
-  <w:style w:type="paragraph" w:customStyle="1" w:styleId="987A14727227417FA8D2D124C241FC79">
-    <w:name w:val="987A14727227417FA8D2D124C241FC79"/>
-  </w:style>
-  <w:style w:type="paragraph" w:customStyle="1" w:styleId="F55CE93B35604AB882817CD517F8DD7B">
-    <w:name w:val="F55CE93B35604AB882817CD517F8DD7B"/>
-  </w:style>
-  <w:style w:type="paragraph" w:customStyle="1" w:styleId="B0422A1609C746B1AA0D8AC1B0AF5CDF">
-    <w:name w:val="B0422A1609C746B1AA0D8AC1B0AF5CDF"/>
-  </w:style>
-  <w:style w:type="paragraph" w:customStyle="1" w:styleId="5953909CCAEB4CC1A17BA94D70E03BD7">
-    <w:name w:val="5953909CCAEB4CC1A17BA94D70E03BD7"/>
-  </w:style>
-  <w:style w:type="paragraph" w:customStyle="1" w:styleId="00F101D5F5FF4146B5F3DF438ED46697">
-    <w:name w:val="00F101D5F5FF4146B5F3DF438ED46697"/>
-  </w:style>
-  <w:style w:type="paragraph" w:customStyle="1" w:styleId="746243AF38BC46A785FC6FCF8B17B2EA">
-    <w:name w:val="746243AF38BC46A785FC6FCF8B17B2EA"/>
-  </w:style>
-  <w:style w:type="paragraph" w:customStyle="1" w:styleId="C198188829B34A09AE36A0DE396908C0">
-    <w:name w:val="C198188829B34A09AE36A0DE396908C0"/>
-  </w:style>
-  <w:style w:type="paragraph" w:customStyle="1" w:styleId="7B236647DAEB4B8A8DD3DA46A667F7DA">
-    <w:name w:val="7B236647DAEB4B8A8DD3DA46A667F7DA"/>
-  </w:style>
-  <w:style w:type="paragraph" w:customStyle="1" w:styleId="0B20563C6E994CB4B31116C2DC202305">
-    <w:name w:val="0B20563C6E994CB4B31116C2DC202305"/>
-  </w:style>
-  <w:style w:type="paragraph" w:customStyle="1" w:styleId="EB79F3A841F4413D9A973093B9700620">
-    <w:name w:val="EB79F3A841F4413D9A973093B9700620"/>
-  </w:style>
-  <w:style w:type="paragraph" w:customStyle="1" w:styleId="4711C82943FD44CD863BCCE63E7B88DB">
-    <w:name w:val="4711C82943FD44CD863BCCE63E7B88DB"/>
-  </w:style>
-  <w:style w:type="paragraph" w:customStyle="1" w:styleId="591A33C28FB74CB286E5AFBE951EF55E">
-    <w:name w:val="591A33C28FB74CB286E5AFBE951EF55E"/>
-  </w:style>
-  <w:style w:type="paragraph" w:customStyle="1" w:styleId="E4415A1BCD094308BC9C34F6249D38BF">
-    <w:name w:val="E4415A1BCD094308BC9C34F6249D38BF"/>
-  </w:style>
-  <w:style w:type="paragraph" w:customStyle="1" w:styleId="7F8B1E2900C94453B23792CA937F7F4E">
-    <w:name w:val="7F8B1E2900C94453B23792CA937F7F4E"/>
-  </w:style>
-  <w:style w:type="paragraph" w:customStyle="1" w:styleId="2568FE0BEB0B405A898BD844C2D7FF38">
-    <w:name w:val="2568FE0BEB0B405A898BD844C2D7FF38"/>
-  </w:style>
-  <w:style w:type="paragraph" w:customStyle="1" w:styleId="4C0A3D681A1A449FA733FE4A49034B9B">
-    <w:name w:val="4C0A3D681A1A449FA733FE4A49034B9B"/>
-  </w:style>
-  <w:style w:type="paragraph" w:customStyle="1" w:styleId="816AB493EBB3437C9B9BA96DF4AEF3BD">
-    <w:name w:val="816AB493EBB3437C9B9BA96DF4AEF3BD"/>
-  </w:style>
-  <w:style w:type="paragraph" w:customStyle="1" w:styleId="C012BB3F54554E3EAF9AFEC4A768CFFE">
-    <w:name w:val="C012BB3F54554E3EAF9AFEC4A768CFFE"/>
-  </w:style>
-  <w:style w:type="paragraph" w:customStyle="1" w:styleId="1AB951CC6DE042669EC86BE3E04C0BAE">
-    <w:name w:val="1AB951CC6DE042669EC86BE3E04C0BAE"/>
-  </w:style>
-  <w:style w:type="paragraph" w:customStyle="1" w:styleId="9EA10438CDD24A739D0D3850EF470276">
-    <w:name w:val="9EA10438CDD24A739D0D3850EF470276"/>
-  </w:style>
-  <w:style w:type="paragraph" w:customStyle="1" w:styleId="C13BDE86118945A1A0388D1112562F09">
-    <w:name w:val="C13BDE86118945A1A0388D1112562F09"/>
-  </w:style>
-  <w:style w:type="paragraph" w:customStyle="1" w:styleId="396981EC6D024B2C9CD63A78FEDA4908">
-    <w:name w:val="396981EC6D024B2C9CD63A78FEDA4908"/>
-  </w:style>
-  <w:style w:type="paragraph" w:customStyle="1" w:styleId="256BA005F92E4B819A7738C63E56EC90">
-    <w:name w:val="256BA005F92E4B819A7738C63E56EC90"/>
-  </w:style>
-  <w:style w:type="paragraph" w:customStyle="1" w:styleId="621EBCD5C9C74593B858AD967881BCF5">
-    <w:name w:val="621EBCD5C9C74593B858AD967881BCF5"/>
-  </w:style>
-  <w:style w:type="paragraph" w:customStyle="1" w:styleId="7FED044177624E3AA73897B02C375245">
-    <w:name w:val="7FED044177624E3AA73897B02C375245"/>
-  </w:style>
-  <w:style w:type="paragraph" w:customStyle="1" w:styleId="439DEB110D2C42B09A4D00F82E933DB4">
-    <w:name w:val="439DEB110D2C42B09A4D00F82E933DB4"/>
-  </w:style>
-  <w:style w:type="paragraph" w:customStyle="1" w:styleId="DD1E7426664B47B28AF22EA8C106A0ED">
-    <w:name w:val="DD1E7426664B47B28AF22EA8C106A0ED"/>
-  </w:style>
-  <w:style w:type="paragraph" w:customStyle="1" w:styleId="353E664F14E84B458BF23EDFA274931A">
-    <w:name w:val="353E664F14E84B458BF23EDFA274931A"/>
-  </w:style>
-  <w:style w:type="paragraph" w:customStyle="1" w:styleId="5A25579D9CF2480690CDA17EF5C2D2E2">
-    <w:name w:val="5A25579D9CF2480690CDA17EF5C2D2E2"/>
-  </w:style>
   <w:style w:type="paragraph" w:customStyle="1" w:styleId="3EC2070FF6BB46C888E6FD76737A69C5">
     <w:name w:val="3EC2070FF6BB46C888E6FD76737A69C5"/>
-  </w:style>
-  <w:style w:type="paragraph" w:customStyle="1" w:styleId="AA1F386C91F44FCFB6032A9FC8DA5CDB">
-    <w:name w:val="AA1F386C91F44FCFB6032A9FC8DA5CDB"/>
-  </w:style>
-  <w:style w:type="paragraph" w:customStyle="1" w:styleId="6DF1908C2D4C47139AC20AC8B80D9FFD">
-    <w:name w:val="6DF1908C2D4C47139AC20AC8B80D9FFD"/>
-  </w:style>
-  <w:style w:type="paragraph" w:customStyle="1" w:styleId="B50953A72BFD437F875CCBFE30CFFF99">
-    <w:name w:val="B50953A72BFD437F875CCBFE30CFFF99"/>
-  </w:style>
-  <w:style w:type="paragraph" w:customStyle="1" w:styleId="DF98734FC7CE44798351B45E87B6649A">
-    <w:name w:val="DF98734FC7CE44798351B45E87B6649A"/>
-  </w:style>
-  <w:style w:type="paragraph" w:customStyle="1" w:styleId="3CDD1815A4174F8AA29DB8A28874F608">
-    <w:name w:val="3CDD1815A4174F8AA29DB8A28874F608"/>
-  </w:style>
-  <w:style w:type="paragraph" w:customStyle="1" w:styleId="76B19CDBA17045B0A827BFD71A34F74A">
-    <w:name w:val="76B19CDBA17045B0A827BFD71A34F74A"/>
-  </w:style>
-  <w:style w:type="paragraph" w:customStyle="1" w:styleId="AB38F28EB5EE4A3C8A346EFA9C0A6204">
-    <w:name w:val="AB38F28EB5EE4A3C8A346EFA9C0A6204"/>
   </w:style>
 </w:styles>
 </file>
@@ -6907,23 +6671,6 @@
 </file>
 
 <file path=customXml/item1.xml><?xml version="1.0" encoding="utf-8"?>
-<?mso-contentType ?>
-<FormTemplates xmlns="http://schemas.microsoft.com/sharepoint/v3/contenttype/forms">
-  <Display>DocumentLibraryForm</Display>
-  <Edit>DocumentLibraryForm</Edit>
-  <New>DocumentLibraryForm</New>
-</FormTemplates>
-</file>
-
-<file path=customXml/item2.xml><?xml version="1.0" encoding="utf-8"?>
-<p:properties xmlns:p="http://schemas.microsoft.com/office/2006/metadata/properties" xmlns:xsi="http://www.w3.org/2001/XMLSchema-instance" xmlns:pc="http://schemas.microsoft.com/office/infopath/2007/PartnerControls">
-  <documentManagement>
-    <MediaServiceKeyPoints xmlns="71af3243-3dd4-4a8d-8c0d-dd76da1f02a5" xsi:nil="true"/>
-  </documentManagement>
-</p:properties>
-</file>
-
-<file path=customXml/item3.xml><?xml version="1.0" encoding="utf-8"?>
 <ct:contentTypeSchema xmlns:ct="http://schemas.microsoft.com/office/2006/metadata/contentType" xmlns:ma="http://schemas.microsoft.com/office/2006/metadata/properties/metaAttributes" ct:_="" ma:_="" ma:contentTypeName="Document" ma:contentTypeID="0x01010079F111ED35F8CC479449609E8A0923A6" ma:contentTypeVersion="11" ma:contentTypeDescription="Create a new document." ma:contentTypeScope="" ma:versionID="9677210f24a1be23c92c90fd886aa0aa">
   <xsd:schema xmlns:xsd="http://www.w3.org/2001/XMLSchema" xmlns:xs="http://www.w3.org/2001/XMLSchema" xmlns:p="http://schemas.microsoft.com/office/2006/metadata/properties" xmlns:ns2="71af3243-3dd4-4a8d-8c0d-dd76da1f02a5" xmlns:ns3="16c05727-aa75-4e4a-9b5f-8a80a1165891" targetNamespace="http://schemas.microsoft.com/office/2006/metadata/properties" ma:root="true" ma:fieldsID="60e05723c5c1908df1a1a4ebf11d344e" ns2:_="" ns3:_="">
     <xsd:import namespace="71af3243-3dd4-4a8d-8c0d-dd76da1f02a5"/>
@@ -7134,29 +6881,28 @@
 </ct:contentTypeSchema>
 </file>
 
+<file path=customXml/item2.xml><?xml version="1.0" encoding="utf-8"?>
+<p:properties xmlns:p="http://schemas.microsoft.com/office/2006/metadata/properties" xmlns:xsi="http://www.w3.org/2001/XMLSchema-instance" xmlns:pc="http://schemas.microsoft.com/office/infopath/2007/PartnerControls">
+  <documentManagement>
+    <MediaServiceKeyPoints xmlns="71af3243-3dd4-4a8d-8c0d-dd76da1f02a5" xsi:nil="true"/>
+  </documentManagement>
+</p:properties>
+</file>
+
+<file path=customXml/item3.xml><?xml version="1.0" encoding="utf-8"?>
+<?mso-contentType ?>
+<FormTemplates xmlns="http://schemas.microsoft.com/sharepoint/v3/contenttype/forms">
+  <Display>DocumentLibraryForm</Display>
+  <Edit>DocumentLibraryForm</Edit>
+  <New>DocumentLibraryForm</New>
+</FormTemplates>
+</file>
+
 <file path=customXml/item4.xml><?xml version="1.0" encoding="utf-8"?>
 <b:Sources xmlns:b="http://schemas.openxmlformats.org/officeDocument/2006/bibliography" xmlns="http://schemas.openxmlformats.org/officeDocument/2006/bibliography" SelectedStyle="\APASixthEditionOfficeOnline.xsl" StyleName="APA" Version="6"/>
 </file>
 
 <file path=customXml/itemProps1.xml><?xml version="1.0" encoding="utf-8"?>
-<ds:datastoreItem xmlns:ds="http://schemas.openxmlformats.org/officeDocument/2006/customXml" ds:itemID="{89E3B718-8B27-48AF-8E10-37ABDC429EC0}">
-  <ds:schemaRefs>
-    <ds:schemaRef ds:uri="http://schemas.microsoft.com/sharepoint/v3/contenttype/forms"/>
-  </ds:schemaRefs>
-</ds:datastoreItem>
-</file>
-
-<file path=customXml/itemProps2.xml><?xml version="1.0" encoding="utf-8"?>
-<ds:datastoreItem xmlns:ds="http://schemas.openxmlformats.org/officeDocument/2006/customXml" ds:itemID="{F2AE156F-FAD6-48D0-AB60-1722333C8362}">
-  <ds:schemaRefs>
-    <ds:schemaRef ds:uri="http://schemas.microsoft.com/office/2006/metadata/properties"/>
-    <ds:schemaRef ds:uri="http://schemas.microsoft.com/office/infopath/2007/PartnerControls"/>
-    <ds:schemaRef ds:uri="71af3243-3dd4-4a8d-8c0d-dd76da1f02a5"/>
-  </ds:schemaRefs>
-</ds:datastoreItem>
-</file>
-
-<file path=customXml/itemProps3.xml><?xml version="1.0" encoding="utf-8"?>
 <ds:datastoreItem xmlns:ds="http://schemas.openxmlformats.org/officeDocument/2006/customXml" ds:itemID="{459B6AF4-E925-4A75-A45E-1B6610FC1703}">
   <ds:schemaRefs>
     <ds:schemaRef ds:uri="http://schemas.microsoft.com/office/2006/metadata/contentType"/>
@@ -7175,6 +6921,24 @@
 </ds:datastoreItem>
 </file>
 
+<file path=customXml/itemProps2.xml><?xml version="1.0" encoding="utf-8"?>
+<ds:datastoreItem xmlns:ds="http://schemas.openxmlformats.org/officeDocument/2006/customXml" ds:itemID="{F2AE156F-FAD6-48D0-AB60-1722333C8362}">
+  <ds:schemaRefs>
+    <ds:schemaRef ds:uri="http://schemas.microsoft.com/office/2006/metadata/properties"/>
+    <ds:schemaRef ds:uri="http://schemas.microsoft.com/office/infopath/2007/PartnerControls"/>
+    <ds:schemaRef ds:uri="71af3243-3dd4-4a8d-8c0d-dd76da1f02a5"/>
+  </ds:schemaRefs>
+</ds:datastoreItem>
+</file>
+
+<file path=customXml/itemProps3.xml><?xml version="1.0" encoding="utf-8"?>
+<ds:datastoreItem xmlns:ds="http://schemas.openxmlformats.org/officeDocument/2006/customXml" ds:itemID="{89E3B718-8B27-48AF-8E10-37ABDC429EC0}">
+  <ds:schemaRefs>
+    <ds:schemaRef ds:uri="http://schemas.microsoft.com/sharepoint/v3/contenttype/forms"/>
+  </ds:schemaRefs>
+</ds:datastoreItem>
+</file>
+
 <file path=customXml/itemProps4.xml><?xml version="1.0" encoding="utf-8"?>
 <ds:datastoreItem xmlns:ds="http://schemas.openxmlformats.org/officeDocument/2006/customXml" ds:itemID="{ACB0036D-8DA9-4D7D-BF06-842080EC8FEB}">
   <ds:schemaRefs>
